--- a/doc/Layout-ja.docx
+++ b/doc/Layout-ja.docx
@@ -4,7 +4,7 @@
   <w:body>
     <w:p>
       <w:pPr>
-        <w:pStyle w:val="1"/>
+        <w:pStyle w:val="Heading1"/>
         <w:rPr>
           <w:rFonts w:ascii="HGP創英角ｺﾞｼｯｸUB" w:eastAsia="HGP創英角ｺﾞｼｯｸUB" w:hAnsi="HGP創英角ｺﾞｼｯｸUB"/>
         </w:rPr>
@@ -113,7 +113,7 @@
                           </w:p>
                           <w:p>
                             <w:pPr>
-                              <w:pStyle w:val="a7"/>
+                              <w:pStyle w:val="ListParagraph"/>
                               <w:numPr>
                                 <w:ilvl w:val="0"/>
                                 <w:numId w:val="1"/>
@@ -132,7 +132,7 @@
                           </w:p>
                           <w:p>
                             <w:pPr>
-                              <w:pStyle w:val="a7"/>
+                              <w:pStyle w:val="ListParagraph"/>
                               <w:numPr>
                                 <w:ilvl w:val="0"/>
                                 <w:numId w:val="1"/>
@@ -183,7 +183,7 @@
                           </w:p>
                           <w:p>
                             <w:pPr>
-                              <w:pStyle w:val="a7"/>
+                              <w:pStyle w:val="ListParagraph"/>
                               <w:numPr>
                                 <w:ilvl w:val="0"/>
                                 <w:numId w:val="1"/>
@@ -238,7 +238,7 @@
                           </w:p>
                           <w:p>
                             <w:pPr>
-                              <w:pStyle w:val="a7"/>
+                              <w:pStyle w:val="ListParagraph"/>
                               <w:numPr>
                                 <w:ilvl w:val="0"/>
                                 <w:numId w:val="1"/>
@@ -311,7 +311,7 @@
                           </w:p>
                           <w:p>
                             <w:pPr>
-                              <w:pStyle w:val="a7"/>
+                              <w:pStyle w:val="ListParagraph"/>
                               <w:numPr>
                                 <w:ilvl w:val="0"/>
                                 <w:numId w:val="1"/>
@@ -404,7 +404,7 @@
                           </w:p>
                           <w:p>
                             <w:pPr>
-                              <w:pStyle w:val="a7"/>
+                              <w:pStyle w:val="ListParagraph"/>
                               <w:numPr>
                                 <w:ilvl w:val="0"/>
                                 <w:numId w:val="1"/>
@@ -453,7 +453,7 @@
                           </w:p>
                           <w:p>
                             <w:pPr>
-                              <w:pStyle w:val="a7"/>
+                              <w:pStyle w:val="ListParagraph"/>
                               <w:numPr>
                                 <w:ilvl w:val="0"/>
                                 <w:numId w:val="1"/>
@@ -564,7 +564,7 @@
                           </w:p>
                           <w:p>
                             <w:pPr>
-                              <w:pStyle w:val="a7"/>
+                              <w:pStyle w:val="ListParagraph"/>
                               <w:numPr>
                                 <w:ilvl w:val="0"/>
                                 <w:numId w:val="3"/>
@@ -649,7 +649,7 @@
                           </w:p>
                           <w:p>
                             <w:pPr>
-                              <w:pStyle w:val="a7"/>
+                              <w:pStyle w:val="ListParagraph"/>
                               <w:numPr>
                                 <w:ilvl w:val="0"/>
                                 <w:numId w:val="3"/>
@@ -704,7 +704,7 @@
                           </w:p>
                           <w:p>
                             <w:pPr>
-                              <w:pStyle w:val="a7"/>
+                              <w:pStyle w:val="ListParagraph"/>
                               <w:numPr>
                                 <w:ilvl w:val="0"/>
                                 <w:numId w:val="3"/>
@@ -785,7 +785,7 @@
                           </w:p>
                           <w:p>
                             <w:pPr>
-                              <w:pStyle w:val="a7"/>
+                              <w:pStyle w:val="ListParagraph"/>
                               <w:numPr>
                                 <w:ilvl w:val="0"/>
                                 <w:numId w:val="4"/>
@@ -894,7 +894,7 @@
                           </w:p>
                           <w:p>
                             <w:pPr>
-                              <w:pStyle w:val="a7"/>
+                              <w:pStyle w:val="ListParagraph"/>
                               <w:numPr>
                                 <w:ilvl w:val="0"/>
                                 <w:numId w:val="4"/>
@@ -1003,7 +1003,7 @@
                           </w:p>
                           <w:p>
                             <w:pPr>
-                              <w:pStyle w:val="a7"/>
+                              <w:pStyle w:val="ListParagraph"/>
                               <w:numPr>
                                 <w:ilvl w:val="0"/>
                                 <w:numId w:val="4"/>
@@ -1150,7 +1150,7 @@
                           </w:p>
                           <w:p>
                             <w:pPr>
-                              <w:pStyle w:val="a7"/>
+                              <w:pStyle w:val="ListParagraph"/>
                               <w:numPr>
                                 <w:ilvl w:val="0"/>
                                 <w:numId w:val="5"/>
@@ -1211,7 +1211,7 @@
                           </w:p>
                           <w:p>
                             <w:pPr>
-                              <w:pStyle w:val="a7"/>
+                              <w:pStyle w:val="ListParagraph"/>
                               <w:numPr>
                                 <w:ilvl w:val="0"/>
                                 <w:numId w:val="5"/>
@@ -1284,7 +1284,7 @@
                           </w:p>
                           <w:p>
                             <w:pPr>
-                              <w:pStyle w:val="a7"/>
+                              <w:pStyle w:val="ListParagraph"/>
                               <w:numPr>
                                 <w:ilvl w:val="0"/>
                                 <w:numId w:val="5"/>
@@ -2775,7 +2775,7 @@
                           </w:p>
                           <w:p>
                             <w:pPr>
-                              <w:pStyle w:val="a7"/>
+                              <w:pStyle w:val="ListParagraph"/>
                               <w:numPr>
                                 <w:ilvl w:val="0"/>
                                 <w:numId w:val="2"/>
@@ -2818,7 +2818,7 @@
                           </w:p>
                           <w:p>
                             <w:pPr>
-                              <w:pStyle w:val="a7"/>
+                              <w:pStyle w:val="ListParagraph"/>
                               <w:numPr>
                                 <w:ilvl w:val="0"/>
                                 <w:numId w:val="2"/>
@@ -2843,7 +2843,7 @@
                           </w:p>
                           <w:p>
                             <w:pPr>
-                              <w:pStyle w:val="a7"/>
+                              <w:pStyle w:val="ListParagraph"/>
                               <w:numPr>
                                 <w:ilvl w:val="0"/>
                                 <w:numId w:val="2"/>
@@ -2862,7 +2862,7 @@
                           </w:p>
                           <w:p>
                             <w:pPr>
-                              <w:pStyle w:val="a7"/>
+                              <w:pStyle w:val="ListParagraph"/>
                               <w:numPr>
                                 <w:ilvl w:val="0"/>
                                 <w:numId w:val="2"/>
@@ -2887,7 +2887,7 @@
                           </w:p>
                           <w:p>
                             <w:pPr>
-                              <w:pStyle w:val="a7"/>
+                              <w:pStyle w:val="ListParagraph"/>
                               <w:numPr>
                                 <w:ilvl w:val="0"/>
                                 <w:numId w:val="2"/>
@@ -4109,7 +4109,7 @@
     <w:lsdException w:name="List Table 6 Colorful Accent 6" w:uiPriority="51"/>
     <w:lsdException w:name="List Table 7 Colorful Accent 6" w:uiPriority="52"/>
   </w:latentStyles>
-  <w:style w:type="paragraph" w:default="1" w:styleId="a">
+  <w:style w:type="paragraph" w:default="1" w:styleId="Normal">
     <w:name w:val="Normal"/>
     <w:qFormat/>
     <w:rsid w:val="008B6C09"/>
@@ -4118,11 +4118,11 @@
       <w:jc w:val="both"/>
     </w:pPr>
   </w:style>
-  <w:style w:type="paragraph" w:styleId="1">
+  <w:style w:type="paragraph" w:styleId="Heading1">
     <w:name w:val="heading 1"/>
-    <w:basedOn w:val="a"/>
-    <w:next w:val="a"/>
-    <w:link w:val="10"/>
+    <w:basedOn w:val="Normal"/>
+    <w:next w:val="Normal"/>
+    <w:link w:val="Heading1Char"/>
     <w:uiPriority w:val="9"/>
     <w:qFormat/>
     <w:rsid w:val="00B30E04"/>
@@ -4136,13 +4136,13 @@
       <w:szCs w:val="24"/>
     </w:rPr>
   </w:style>
-  <w:style w:type="character" w:default="1" w:styleId="a0">
+  <w:style w:type="character" w:default="1" w:styleId="DefaultParagraphFont">
     <w:name w:val="Default Paragraph Font"/>
     <w:uiPriority w:val="1"/>
     <w:semiHidden/>
     <w:unhideWhenUsed/>
   </w:style>
-  <w:style w:type="table" w:default="1" w:styleId="a1">
+  <w:style w:type="table" w:default="1" w:styleId="TableNormal">
     <w:name w:val="Normal Table"/>
     <w:uiPriority w:val="99"/>
     <w:semiHidden/>
@@ -4157,16 +4157,16 @@
       </w:tblCellMar>
     </w:tblPr>
   </w:style>
-  <w:style w:type="numbering" w:default="1" w:styleId="a2">
+  <w:style w:type="numbering" w:default="1" w:styleId="NoList">
     <w:name w:val="No List"/>
     <w:uiPriority w:val="99"/>
     <w:semiHidden/>
     <w:unhideWhenUsed/>
   </w:style>
-  <w:style w:type="paragraph" w:styleId="a3">
+  <w:style w:type="paragraph" w:styleId="Header">
     <w:name w:val="header"/>
-    <w:basedOn w:val="a"/>
-    <w:link w:val="a4"/>
+    <w:basedOn w:val="Normal"/>
+    <w:link w:val="HeaderChar"/>
     <w:uiPriority w:val="99"/>
     <w:unhideWhenUsed/>
     <w:rsid w:val="005709CD"/>
@@ -4178,17 +4178,17 @@
       <w:snapToGrid w:val="0"/>
     </w:pPr>
   </w:style>
-  <w:style w:type="character" w:customStyle="1" w:styleId="a4">
-    <w:name w:val="ヘッダー (文字)"/>
-    <w:basedOn w:val="a0"/>
-    <w:link w:val="a3"/>
+  <w:style w:type="character" w:customStyle="1" w:styleId="HeaderChar">
+    <w:name w:val="Header Char"/>
+    <w:basedOn w:val="DefaultParagraphFont"/>
+    <w:link w:val="Header"/>
     <w:uiPriority w:val="99"/>
     <w:rsid w:val="005709CD"/>
   </w:style>
-  <w:style w:type="paragraph" w:styleId="a5">
+  <w:style w:type="paragraph" w:styleId="Footer">
     <w:name w:val="footer"/>
-    <w:basedOn w:val="a"/>
-    <w:link w:val="a6"/>
+    <w:basedOn w:val="Normal"/>
+    <w:link w:val="FooterChar"/>
     <w:uiPriority w:val="99"/>
     <w:unhideWhenUsed/>
     <w:rsid w:val="005709CD"/>
@@ -4200,16 +4200,16 @@
       <w:snapToGrid w:val="0"/>
     </w:pPr>
   </w:style>
-  <w:style w:type="character" w:customStyle="1" w:styleId="a6">
-    <w:name w:val="フッター (文字)"/>
-    <w:basedOn w:val="a0"/>
-    <w:link w:val="a5"/>
+  <w:style w:type="character" w:customStyle="1" w:styleId="FooterChar">
+    <w:name w:val="Footer Char"/>
+    <w:basedOn w:val="DefaultParagraphFont"/>
+    <w:link w:val="Footer"/>
     <w:uiPriority w:val="99"/>
     <w:rsid w:val="005709CD"/>
   </w:style>
-  <w:style w:type="paragraph" w:styleId="a7">
+  <w:style w:type="paragraph" w:styleId="ListParagraph">
     <w:name w:val="List Paragraph"/>
-    <w:basedOn w:val="a"/>
+    <w:basedOn w:val="Normal"/>
     <w:uiPriority w:val="34"/>
     <w:qFormat/>
     <w:rsid w:val="005709CD"/>
@@ -4217,10 +4217,10 @@
       <w:ind w:leftChars="400" w:left="840"/>
     </w:pPr>
   </w:style>
-  <w:style w:type="character" w:customStyle="1" w:styleId="10">
-    <w:name w:val="見出し 1 (文字)"/>
-    <w:basedOn w:val="a0"/>
-    <w:link w:val="1"/>
+  <w:style w:type="character" w:customStyle="1" w:styleId="Heading1Char">
+    <w:name w:val="Heading 1 Char"/>
+    <w:basedOn w:val="DefaultParagraphFont"/>
+    <w:link w:val="Heading1"/>
     <w:uiPriority w:val="9"/>
     <w:rsid w:val="00B30E04"/>
     <w:rPr>
